--- a/Wiki/PanDoc/Templates/portada.docx
+++ b/Wiki/PanDoc/Templates/portada.docx
@@ -14,7 +14,7 @@
           <w:noProof/>
         </w:rPr>
         <w:drawing>
-          <wp:inline distT="0" distB="0" distL="0" distR="0" wp14:anchorId="6DC94A04" wp14:editId="4211AAB3">
+          <wp:inline distT="0" distB="0" distL="0" distR="0" wp14:anchorId="6DC94A04" wp14:editId="7DF7487F">
             <wp:extent cx="6260818" cy="1555667"/>
             <wp:effectExtent l="0" t="0" r="0" b="0"/>
             <wp:docPr id="277604942" name="Imagen 8" descr="Texto&#10;&#10;El contenido generado por IA puede ser incorrecto."/>
@@ -271,9 +271,8 @@
           <w:szCs w:val="72"/>
           <w:lang w:val="es-ES"/>
         </w:rPr>
-        <w:t xml:space="preserve">Aplicación para la Gestión de Conversaciones y Notas con Inteligencia Artificial Local mediante </w:t>
-      </w:r>
-      <w:proofErr w:type="spellStart"/>
+        <w:t xml:space="preserve">Aplicación para la </w:t>
+      </w:r>
       <w:r>
         <w:rPr>
           <w:rFonts w:ascii="Poppins" w:hAnsi="Poppins" w:cs="Poppins"/>
@@ -283,6 +282,139 @@
           <w:szCs w:val="72"/>
           <w:lang w:val="es-ES"/>
         </w:rPr>
+        <w:t>g</w:t>
+      </w:r>
+      <w:r>
+        <w:rPr>
+          <w:rFonts w:ascii="Poppins" w:hAnsi="Poppins" w:cs="Poppins"/>
+          <w:i/>
+          <w:iCs/>
+          <w:sz w:val="56"/>
+          <w:szCs w:val="72"/>
+          <w:lang w:val="es-ES"/>
+        </w:rPr>
+        <w:t xml:space="preserve">estión de </w:t>
+      </w:r>
+      <w:r>
+        <w:rPr>
+          <w:rFonts w:ascii="Poppins" w:hAnsi="Poppins" w:cs="Poppins"/>
+          <w:i/>
+          <w:iCs/>
+          <w:sz w:val="56"/>
+          <w:szCs w:val="72"/>
+          <w:lang w:val="es-ES"/>
+        </w:rPr>
+        <w:t>c</w:t>
+      </w:r>
+      <w:r>
+        <w:rPr>
+          <w:rFonts w:ascii="Poppins" w:hAnsi="Poppins" w:cs="Poppins"/>
+          <w:i/>
+          <w:iCs/>
+          <w:sz w:val="56"/>
+          <w:szCs w:val="72"/>
+          <w:lang w:val="es-ES"/>
+        </w:rPr>
+        <w:t xml:space="preserve">onversaciones y </w:t>
+      </w:r>
+      <w:r>
+        <w:rPr>
+          <w:rFonts w:ascii="Poppins" w:hAnsi="Poppins" w:cs="Poppins"/>
+          <w:i/>
+          <w:iCs/>
+          <w:sz w:val="56"/>
+          <w:szCs w:val="72"/>
+          <w:lang w:val="es-ES"/>
+        </w:rPr>
+        <w:t>n</w:t>
+      </w:r>
+      <w:r>
+        <w:rPr>
+          <w:rFonts w:ascii="Poppins" w:hAnsi="Poppins" w:cs="Poppins"/>
+          <w:i/>
+          <w:iCs/>
+          <w:sz w:val="56"/>
+          <w:szCs w:val="72"/>
+          <w:lang w:val="es-ES"/>
+        </w:rPr>
+        <w:t xml:space="preserve">otas con </w:t>
+      </w:r>
+      <w:r>
+        <w:rPr>
+          <w:rFonts w:ascii="Poppins" w:hAnsi="Poppins" w:cs="Poppins"/>
+          <w:i/>
+          <w:iCs/>
+          <w:sz w:val="56"/>
+          <w:szCs w:val="72"/>
+          <w:lang w:val="es-ES"/>
+        </w:rPr>
+        <w:t>i</w:t>
+      </w:r>
+      <w:r>
+        <w:rPr>
+          <w:rFonts w:ascii="Poppins" w:hAnsi="Poppins" w:cs="Poppins"/>
+          <w:i/>
+          <w:iCs/>
+          <w:sz w:val="56"/>
+          <w:szCs w:val="72"/>
+          <w:lang w:val="es-ES"/>
+        </w:rPr>
+        <w:t xml:space="preserve">nteligencia </w:t>
+      </w:r>
+      <w:r>
+        <w:rPr>
+          <w:rFonts w:ascii="Poppins" w:hAnsi="Poppins" w:cs="Poppins"/>
+          <w:i/>
+          <w:iCs/>
+          <w:sz w:val="56"/>
+          <w:szCs w:val="72"/>
+          <w:lang w:val="es-ES"/>
+        </w:rPr>
+        <w:t>a</w:t>
+      </w:r>
+      <w:r>
+        <w:rPr>
+          <w:rFonts w:ascii="Poppins" w:hAnsi="Poppins" w:cs="Poppins"/>
+          <w:i/>
+          <w:iCs/>
+          <w:sz w:val="56"/>
+          <w:szCs w:val="72"/>
+          <w:lang w:val="es-ES"/>
+        </w:rPr>
+        <w:t xml:space="preserve">rtificial </w:t>
+      </w:r>
+      <w:r>
+        <w:rPr>
+          <w:rFonts w:ascii="Poppins" w:hAnsi="Poppins" w:cs="Poppins"/>
+          <w:i/>
+          <w:iCs/>
+          <w:sz w:val="56"/>
+          <w:szCs w:val="72"/>
+          <w:lang w:val="es-ES"/>
+        </w:rPr>
+        <w:t>l</w:t>
+      </w:r>
+      <w:r>
+        <w:rPr>
+          <w:rFonts w:ascii="Poppins" w:hAnsi="Poppins" w:cs="Poppins"/>
+          <w:i/>
+          <w:iCs/>
+          <w:sz w:val="56"/>
+          <w:szCs w:val="72"/>
+          <w:lang w:val="es-ES"/>
+        </w:rPr>
+        <w:t xml:space="preserve">ocal mediante </w:t>
+      </w:r>
+      <w:proofErr w:type="spellStart"/>
+      <w:r>
+        <w:rPr>
+          <w:rFonts w:ascii="Poppins" w:hAnsi="Poppins" w:cs="Poppins"/>
+          <w:i/>
+          <w:iCs/>
+          <w:sz w:val="56"/>
+          <w:szCs w:val="72"/>
+          <w:lang w:val="es-ES"/>
+        </w:rPr>
         <w:t>Ollama</w:t>
       </w:r>
       <w:proofErr w:type="spellEnd"/>
@@ -557,7 +689,127 @@
           <w:szCs w:val="28"/>
           <w:lang w:val="es-ES"/>
         </w:rPr>
-        <w:t xml:space="preserve">: Aplicación para la Gestión de Conversaciones y Notas con Inteligencia Artificial Local mediante </w:t>
+        <w:t xml:space="preserve">: Aplicación para la </w:t>
+      </w:r>
+      <w:r>
+        <w:rPr>
+          <w:i/>
+          <w:iCs/>
+          <w:sz w:val="24"/>
+          <w:szCs w:val="28"/>
+          <w:lang w:val="es-ES"/>
+        </w:rPr>
+        <w:t>g</w:t>
+      </w:r>
+      <w:r>
+        <w:rPr>
+          <w:i/>
+          <w:iCs/>
+          <w:sz w:val="24"/>
+          <w:szCs w:val="28"/>
+          <w:lang w:val="es-ES"/>
+        </w:rPr>
+        <w:t xml:space="preserve">estión de </w:t>
+      </w:r>
+      <w:r>
+        <w:rPr>
+          <w:i/>
+          <w:iCs/>
+          <w:sz w:val="24"/>
+          <w:szCs w:val="28"/>
+          <w:lang w:val="es-ES"/>
+        </w:rPr>
+        <w:t>c</w:t>
+      </w:r>
+      <w:r>
+        <w:rPr>
+          <w:i/>
+          <w:iCs/>
+          <w:sz w:val="24"/>
+          <w:szCs w:val="28"/>
+          <w:lang w:val="es-ES"/>
+        </w:rPr>
+        <w:t xml:space="preserve">onversaciones y </w:t>
+      </w:r>
+      <w:r>
+        <w:rPr>
+          <w:i/>
+          <w:iCs/>
+          <w:sz w:val="24"/>
+          <w:szCs w:val="28"/>
+          <w:lang w:val="es-ES"/>
+        </w:rPr>
+        <w:t>n</w:t>
+      </w:r>
+      <w:r>
+        <w:rPr>
+          <w:i/>
+          <w:iCs/>
+          <w:sz w:val="24"/>
+          <w:szCs w:val="28"/>
+          <w:lang w:val="es-ES"/>
+        </w:rPr>
+        <w:t xml:space="preserve">otas con </w:t>
+      </w:r>
+      <w:r>
+        <w:rPr>
+          <w:i/>
+          <w:iCs/>
+          <w:sz w:val="24"/>
+          <w:szCs w:val="28"/>
+          <w:lang w:val="es-ES"/>
+        </w:rPr>
+        <w:t>i</w:t>
+      </w:r>
+      <w:r>
+        <w:rPr>
+          <w:i/>
+          <w:iCs/>
+          <w:sz w:val="24"/>
+          <w:szCs w:val="28"/>
+          <w:lang w:val="es-ES"/>
+        </w:rPr>
+        <w:t xml:space="preserve">nteligencia </w:t>
+      </w:r>
+      <w:r>
+        <w:rPr>
+          <w:i/>
+          <w:iCs/>
+          <w:sz w:val="24"/>
+          <w:szCs w:val="28"/>
+          <w:lang w:val="es-ES"/>
+        </w:rPr>
+        <w:t>a</w:t>
+      </w:r>
+      <w:r>
+        <w:rPr>
+          <w:i/>
+          <w:iCs/>
+          <w:sz w:val="24"/>
+          <w:szCs w:val="28"/>
+          <w:lang w:val="es-ES"/>
+        </w:rPr>
+        <w:t xml:space="preserve">rtificial </w:t>
+      </w:r>
+      <w:r>
+        <w:rPr>
+          <w:i/>
+          <w:iCs/>
+          <w:sz w:val="24"/>
+          <w:szCs w:val="28"/>
+          <w:lang w:val="es-ES"/>
+        </w:rPr>
+        <w:t>l</w:t>
+      </w:r>
+      <w:r>
+        <w:rPr>
+          <w:i/>
+          <w:iCs/>
+          <w:sz w:val="24"/>
+          <w:szCs w:val="28"/>
+          <w:lang w:val="es-ES"/>
+        </w:rPr>
+        <w:t xml:space="preserve">ocal mediante </w:t>
       </w:r>
       <w:proofErr w:type="spellStart"/>
       <w:r>
